--- a/TCC.docx
+++ b/TCC.docx
@@ -1651,426 +1651,456 @@
     <w:p>
       <w:pPr>
         <w:spacing w:after="0"/>
-        <w:jc w:val="center"/>
-        <w:rPr>
-          <w:rFonts w:ascii="Arial" w:hAnsi="Arial" w:cs="Arial"/>
-          <w:sz w:val="24"/>
-          <w:szCs w:val="24"/>
-        </w:rPr>
-      </w:pPr>
-    </w:p>
-    <w:p>
-      <w:pPr>
-        <w:spacing w:after="0"/>
-        <w:jc w:val="center"/>
-        <w:rPr>
-          <w:rFonts w:ascii="Arial" w:hAnsi="Arial" w:cs="Arial"/>
-          <w:sz w:val="24"/>
-          <w:szCs w:val="24"/>
-        </w:rPr>
-      </w:pPr>
-    </w:p>
-    <w:p>
-      <w:pPr>
-        <w:spacing w:after="0"/>
-        <w:jc w:val="center"/>
-        <w:rPr>
-          <w:rFonts w:ascii="Arial" w:hAnsi="Arial" w:cs="Arial"/>
-          <w:sz w:val="24"/>
-          <w:szCs w:val="24"/>
-        </w:rPr>
-      </w:pPr>
-    </w:p>
-    <w:p>
-      <w:pPr>
-        <w:spacing w:after="0"/>
-        <w:jc w:val="center"/>
-        <w:rPr>
-          <w:rFonts w:ascii="Arial" w:hAnsi="Arial" w:cs="Arial"/>
-          <w:sz w:val="24"/>
-          <w:szCs w:val="24"/>
-        </w:rPr>
-      </w:pPr>
-    </w:p>
-    <w:p>
-      <w:pPr>
-        <w:spacing w:after="0"/>
-        <w:jc w:val="center"/>
-        <w:rPr>
-          <w:rFonts w:ascii="Arial" w:hAnsi="Arial" w:cs="Arial"/>
-          <w:sz w:val="24"/>
-          <w:szCs w:val="24"/>
-        </w:rPr>
-      </w:pPr>
-    </w:p>
-    <w:p>
-      <w:pPr>
-        <w:spacing w:after="0"/>
-        <w:jc w:val="center"/>
-        <w:rPr>
-          <w:rFonts w:ascii="Arial" w:hAnsi="Arial" w:cs="Arial"/>
-          <w:sz w:val="24"/>
-          <w:szCs w:val="24"/>
-        </w:rPr>
-      </w:pPr>
-    </w:p>
-    <w:p>
-      <w:pPr>
-        <w:spacing w:after="0"/>
-        <w:jc w:val="center"/>
-        <w:rPr>
-          <w:rFonts w:ascii="Arial" w:hAnsi="Arial" w:cs="Arial"/>
-          <w:sz w:val="24"/>
-          <w:szCs w:val="24"/>
-        </w:rPr>
-      </w:pPr>
-    </w:p>
-    <w:p>
-      <w:pPr>
-        <w:spacing w:after="0"/>
-        <w:jc w:val="center"/>
-        <w:rPr>
-          <w:rFonts w:ascii="Arial" w:hAnsi="Arial" w:cs="Arial"/>
-          <w:sz w:val="24"/>
-          <w:szCs w:val="24"/>
-        </w:rPr>
-      </w:pPr>
-    </w:p>
-    <w:p>
-      <w:pPr>
-        <w:spacing w:after="0"/>
-        <w:jc w:val="center"/>
-        <w:rPr>
-          <w:rFonts w:ascii="Arial" w:hAnsi="Arial" w:cs="Arial"/>
-          <w:sz w:val="24"/>
-          <w:szCs w:val="24"/>
-        </w:rPr>
-      </w:pPr>
-    </w:p>
-    <w:p>
-      <w:pPr>
-        <w:spacing w:after="0"/>
-        <w:jc w:val="center"/>
-        <w:rPr>
-          <w:rFonts w:ascii="Arial" w:hAnsi="Arial" w:cs="Arial"/>
-          <w:sz w:val="24"/>
-          <w:szCs w:val="24"/>
-        </w:rPr>
-      </w:pPr>
-    </w:p>
-    <w:p>
-      <w:pPr>
-        <w:spacing w:after="0"/>
-        <w:jc w:val="center"/>
-        <w:rPr>
-          <w:rFonts w:ascii="Arial" w:hAnsi="Arial" w:cs="Arial"/>
-          <w:sz w:val="24"/>
-          <w:szCs w:val="24"/>
-        </w:rPr>
-      </w:pPr>
-    </w:p>
-    <w:p>
-      <w:pPr>
-        <w:spacing w:after="0"/>
-        <w:jc w:val="center"/>
-        <w:rPr>
-          <w:rFonts w:ascii="Arial" w:hAnsi="Arial" w:cs="Arial"/>
-          <w:sz w:val="24"/>
-          <w:szCs w:val="24"/>
-        </w:rPr>
-      </w:pPr>
-    </w:p>
-    <w:p>
-      <w:pPr>
-        <w:spacing w:after="0"/>
-        <w:jc w:val="center"/>
-        <w:rPr>
-          <w:rFonts w:ascii="Arial" w:hAnsi="Arial" w:cs="Arial"/>
-          <w:sz w:val="24"/>
-          <w:szCs w:val="24"/>
-        </w:rPr>
-      </w:pPr>
-    </w:p>
-    <w:p>
-      <w:pPr>
-        <w:spacing w:after="0"/>
-        <w:jc w:val="center"/>
-        <w:rPr>
-          <w:rFonts w:ascii="Arial" w:hAnsi="Arial" w:cs="Arial"/>
-          <w:sz w:val="24"/>
-          <w:szCs w:val="24"/>
-        </w:rPr>
-      </w:pPr>
-    </w:p>
-    <w:p>
-      <w:pPr>
-        <w:spacing w:after="0"/>
-        <w:jc w:val="center"/>
-        <w:rPr>
-          <w:rFonts w:ascii="Arial" w:hAnsi="Arial" w:cs="Arial"/>
-          <w:sz w:val="24"/>
-          <w:szCs w:val="24"/>
-        </w:rPr>
-      </w:pPr>
-    </w:p>
-    <w:p>
-      <w:pPr>
-        <w:spacing w:after="0"/>
-        <w:jc w:val="center"/>
-        <w:rPr>
-          <w:rFonts w:ascii="Arial" w:hAnsi="Arial" w:cs="Arial"/>
-          <w:sz w:val="24"/>
-          <w:szCs w:val="24"/>
-        </w:rPr>
-      </w:pPr>
-    </w:p>
-    <w:p>
-      <w:pPr>
-        <w:spacing w:after="0"/>
-        <w:jc w:val="center"/>
-        <w:rPr>
-          <w:rFonts w:ascii="Arial" w:hAnsi="Arial" w:cs="Arial"/>
-          <w:sz w:val="24"/>
-          <w:szCs w:val="24"/>
-        </w:rPr>
-      </w:pPr>
-    </w:p>
-    <w:p>
-      <w:pPr>
-        <w:spacing w:after="0"/>
-        <w:jc w:val="center"/>
-        <w:rPr>
-          <w:rFonts w:ascii="Arial" w:hAnsi="Arial" w:cs="Arial"/>
-          <w:sz w:val="24"/>
-          <w:szCs w:val="24"/>
-        </w:rPr>
-      </w:pPr>
-    </w:p>
-    <w:p>
-      <w:pPr>
-        <w:spacing w:after="0"/>
-        <w:jc w:val="center"/>
-        <w:rPr>
-          <w:rFonts w:ascii="Arial" w:hAnsi="Arial" w:cs="Arial"/>
-          <w:sz w:val="24"/>
-          <w:szCs w:val="24"/>
-        </w:rPr>
-      </w:pPr>
-    </w:p>
-    <w:p>
-      <w:pPr>
-        <w:spacing w:after="0"/>
-        <w:jc w:val="center"/>
-        <w:rPr>
-          <w:rFonts w:ascii="Arial" w:hAnsi="Arial" w:cs="Arial"/>
-          <w:sz w:val="24"/>
-          <w:szCs w:val="24"/>
-        </w:rPr>
-      </w:pPr>
-    </w:p>
-    <w:p>
-      <w:pPr>
-        <w:spacing w:after="0"/>
-        <w:jc w:val="center"/>
-        <w:rPr>
-          <w:rFonts w:ascii="Arial" w:hAnsi="Arial" w:cs="Arial"/>
-          <w:sz w:val="24"/>
-          <w:szCs w:val="24"/>
-        </w:rPr>
-      </w:pPr>
-    </w:p>
-    <w:p>
-      <w:pPr>
-        <w:spacing w:after="0"/>
-        <w:jc w:val="center"/>
-        <w:rPr>
-          <w:rFonts w:ascii="Arial" w:hAnsi="Arial" w:cs="Arial"/>
-          <w:sz w:val="24"/>
-          <w:szCs w:val="24"/>
-        </w:rPr>
-      </w:pPr>
-    </w:p>
-    <w:p>
-      <w:pPr>
-        <w:spacing w:after="0"/>
-        <w:jc w:val="center"/>
-        <w:rPr>
-          <w:rFonts w:ascii="Arial" w:hAnsi="Arial" w:cs="Arial"/>
-          <w:sz w:val="24"/>
-          <w:szCs w:val="24"/>
-        </w:rPr>
-      </w:pPr>
-    </w:p>
-    <w:p>
-      <w:pPr>
-        <w:spacing w:after="0"/>
-        <w:jc w:val="center"/>
-        <w:rPr>
-          <w:rFonts w:ascii="Arial" w:hAnsi="Arial" w:cs="Arial"/>
-          <w:sz w:val="24"/>
-          <w:szCs w:val="24"/>
-        </w:rPr>
-      </w:pPr>
-    </w:p>
-    <w:p>
-      <w:pPr>
-        <w:spacing w:after="0"/>
-        <w:jc w:val="center"/>
-        <w:rPr>
-          <w:rFonts w:ascii="Arial" w:hAnsi="Arial" w:cs="Arial"/>
-          <w:sz w:val="24"/>
-          <w:szCs w:val="24"/>
-        </w:rPr>
-      </w:pPr>
-    </w:p>
-    <w:p>
-      <w:pPr>
-        <w:spacing w:after="0"/>
-        <w:jc w:val="center"/>
-        <w:rPr>
-          <w:rFonts w:ascii="Arial" w:hAnsi="Arial" w:cs="Arial"/>
-          <w:sz w:val="24"/>
-          <w:szCs w:val="24"/>
-        </w:rPr>
-      </w:pPr>
-    </w:p>
-    <w:p>
-      <w:pPr>
-        <w:spacing w:after="0"/>
-        <w:jc w:val="center"/>
-        <w:rPr>
-          <w:rFonts w:ascii="Arial" w:hAnsi="Arial" w:cs="Arial"/>
-          <w:sz w:val="24"/>
-          <w:szCs w:val="24"/>
-        </w:rPr>
-      </w:pPr>
-    </w:p>
-    <w:p>
-      <w:pPr>
-        <w:spacing w:after="0"/>
-        <w:jc w:val="center"/>
-        <w:rPr>
-          <w:rFonts w:ascii="Arial" w:hAnsi="Arial" w:cs="Arial"/>
-          <w:sz w:val="24"/>
-          <w:szCs w:val="24"/>
-        </w:rPr>
-      </w:pPr>
-    </w:p>
-    <w:p>
-      <w:pPr>
-        <w:spacing w:after="0"/>
-        <w:jc w:val="center"/>
-        <w:rPr>
-          <w:rFonts w:ascii="Arial" w:hAnsi="Arial" w:cs="Arial"/>
-          <w:sz w:val="24"/>
-          <w:szCs w:val="24"/>
-        </w:rPr>
-      </w:pPr>
-    </w:p>
-    <w:p>
-      <w:pPr>
-        <w:spacing w:after="0"/>
-        <w:jc w:val="center"/>
-        <w:rPr>
-          <w:rFonts w:ascii="Arial" w:hAnsi="Arial" w:cs="Arial"/>
-          <w:sz w:val="24"/>
-          <w:szCs w:val="24"/>
-        </w:rPr>
-      </w:pPr>
-    </w:p>
-    <w:p>
-      <w:pPr>
-        <w:spacing w:after="0"/>
-        <w:jc w:val="center"/>
-        <w:rPr>
-          <w:rFonts w:ascii="Arial" w:hAnsi="Arial" w:cs="Arial"/>
-          <w:sz w:val="24"/>
-          <w:szCs w:val="24"/>
-        </w:rPr>
-      </w:pPr>
-    </w:p>
-    <w:p>
-      <w:pPr>
-        <w:spacing w:after="0"/>
-        <w:jc w:val="center"/>
-        <w:rPr>
-          <w:rFonts w:ascii="Arial" w:hAnsi="Arial" w:cs="Arial"/>
-          <w:sz w:val="24"/>
-          <w:szCs w:val="24"/>
-        </w:rPr>
-      </w:pPr>
-    </w:p>
-    <w:p>
-      <w:pPr>
-        <w:spacing w:after="0"/>
-        <w:jc w:val="center"/>
-        <w:rPr>
-          <w:rFonts w:ascii="Arial" w:hAnsi="Arial" w:cs="Arial"/>
-          <w:sz w:val="24"/>
-          <w:szCs w:val="24"/>
-        </w:rPr>
-      </w:pPr>
-    </w:p>
-    <w:p>
-      <w:pPr>
-        <w:spacing w:after="0"/>
-        <w:jc w:val="center"/>
-        <w:rPr>
-          <w:rFonts w:ascii="Arial" w:hAnsi="Arial" w:cs="Arial"/>
-          <w:sz w:val="24"/>
-          <w:szCs w:val="24"/>
-        </w:rPr>
-      </w:pPr>
-    </w:p>
-    <w:p>
-      <w:pPr>
-        <w:spacing w:after="0"/>
-        <w:jc w:val="center"/>
-        <w:rPr>
-          <w:rFonts w:ascii="Arial" w:hAnsi="Arial" w:cs="Arial"/>
-          <w:sz w:val="24"/>
-          <w:szCs w:val="24"/>
-        </w:rPr>
-      </w:pPr>
-    </w:p>
-    <w:p>
-      <w:pPr>
-        <w:spacing w:after="0"/>
-        <w:jc w:val="center"/>
-        <w:rPr>
-          <w:rFonts w:ascii="Arial" w:hAnsi="Arial" w:cs="Arial"/>
-          <w:sz w:val="24"/>
-          <w:szCs w:val="24"/>
-        </w:rPr>
-      </w:pPr>
-    </w:p>
-    <w:p>
-      <w:pPr>
-        <w:spacing w:after="0"/>
-        <w:jc w:val="center"/>
-        <w:rPr>
-          <w:rFonts w:ascii="Arial" w:hAnsi="Arial" w:cs="Arial"/>
-          <w:sz w:val="24"/>
-          <w:szCs w:val="24"/>
-        </w:rPr>
-      </w:pPr>
-    </w:p>
-    <w:p>
-      <w:pPr>
-        <w:spacing w:after="0"/>
-        <w:rPr>
-          <w:rFonts w:ascii="Arial" w:hAnsi="Arial" w:cs="Arial"/>
-          <w:sz w:val="24"/>
-          <w:szCs w:val="24"/>
-        </w:rPr>
-      </w:pPr>
-    </w:p>
-    <w:p>
-      <w:pPr>
-        <w:spacing w:after="0"/>
-        <w:rPr>
-          <w:rFonts w:ascii="Arial" w:hAnsi="Arial" w:cs="Arial"/>
-          <w:b/>
+        <w:ind w:firstLine="708"/>
+        <w:jc w:val="both"/>
+        <w:rPr>
+          <w:rFonts w:ascii="Arial" w:hAnsi="Arial" w:cs="Arial"/>
+          <w:sz w:val="24"/>
+          <w:szCs w:val="24"/>
+        </w:rPr>
+      </w:pPr>
+      <w:r>
+        <w:rPr>
+          <w:rFonts w:ascii="Arial" w:hAnsi="Arial" w:cs="Arial"/>
+          <w:sz w:val="24"/>
+          <w:szCs w:val="24"/>
+        </w:rPr>
+        <w:t xml:space="preserve">Sabemos que no momento em que estamos vivendo a segurança nos deixa </w:t>
+      </w:r>
+      <w:r>
+        <w:rPr>
+          <w:rFonts w:ascii="Arial" w:hAnsi="Arial" w:cs="Arial"/>
+          <w:sz w:val="24"/>
+          <w:szCs w:val="24"/>
+        </w:rPr>
+        <w:t>a</w:t>
+      </w:r>
+      <w:r>
+        <w:rPr>
+          <w:rFonts w:ascii="Arial" w:hAnsi="Arial" w:cs="Arial"/>
+          <w:sz w:val="24"/>
+          <w:szCs w:val="24"/>
+        </w:rPr>
+        <w:t xml:space="preserve"> desejar, tanto física quanto virtual, pensando nisso, </w:t>
+      </w:r>
+      <w:r>
+        <w:rPr>
+          <w:rFonts w:ascii="Arial" w:hAnsi="Arial" w:cs="Arial"/>
+          <w:sz w:val="24"/>
+          <w:szCs w:val="24"/>
+        </w:rPr>
+        <w:t xml:space="preserve">o </w:t>
+      </w:r>
+      <w:proofErr w:type="spellStart"/>
+      <w:r>
+        <w:rPr>
+          <w:rFonts w:ascii="Arial" w:hAnsi="Arial" w:cs="Arial"/>
+          <w:sz w:val="24"/>
+          <w:szCs w:val="24"/>
+        </w:rPr>
+        <w:t>app</w:t>
+      </w:r>
+      <w:proofErr w:type="spellEnd"/>
+      <w:r>
+        <w:rPr>
+          <w:rFonts w:ascii="Arial" w:hAnsi="Arial" w:cs="Arial"/>
+          <w:sz w:val="24"/>
+          <w:szCs w:val="24"/>
+        </w:rPr>
+        <w:t xml:space="preserve"> em questão é de grande ajuda, pois basta o usuário baixar o </w:t>
+      </w:r>
+      <w:proofErr w:type="spellStart"/>
+      <w:r>
+        <w:rPr>
+          <w:rFonts w:ascii="Arial" w:hAnsi="Arial" w:cs="Arial"/>
+          <w:sz w:val="24"/>
+          <w:szCs w:val="24"/>
+        </w:rPr>
+        <w:t>app</w:t>
+      </w:r>
+      <w:proofErr w:type="spellEnd"/>
+      <w:r>
+        <w:rPr>
+          <w:rFonts w:ascii="Arial" w:hAnsi="Arial" w:cs="Arial"/>
+          <w:sz w:val="24"/>
+          <w:szCs w:val="24"/>
+        </w:rPr>
+        <w:t xml:space="preserve"> na </w:t>
+      </w:r>
+      <w:proofErr w:type="spellStart"/>
+      <w:r>
+        <w:rPr>
+          <w:rFonts w:ascii="Arial" w:hAnsi="Arial" w:cs="Arial"/>
+          <w:sz w:val="24"/>
+          <w:szCs w:val="24"/>
+        </w:rPr>
+        <w:t>playstory</w:t>
+      </w:r>
+      <w:proofErr w:type="spellEnd"/>
+      <w:r>
+        <w:rPr>
+          <w:rFonts w:ascii="Arial" w:hAnsi="Arial" w:cs="Arial"/>
+          <w:sz w:val="24"/>
+          <w:szCs w:val="24"/>
+        </w:rPr>
+        <w:t xml:space="preserve"> e sem cadastro para us</w:t>
+      </w:r>
+      <w:r>
+        <w:rPr>
+          <w:rFonts w:ascii="Arial" w:hAnsi="Arial" w:cs="Arial"/>
+          <w:sz w:val="24"/>
+          <w:szCs w:val="24"/>
+        </w:rPr>
+        <w:t xml:space="preserve">a-lo é só iniciar o aplicativo e </w:t>
+      </w:r>
+      <w:proofErr w:type="spellStart"/>
+      <w:r>
+        <w:rPr>
+          <w:rFonts w:ascii="Arial" w:hAnsi="Arial" w:cs="Arial"/>
+          <w:sz w:val="24"/>
+          <w:szCs w:val="24"/>
+        </w:rPr>
+        <w:t>escaniar</w:t>
+      </w:r>
+      <w:proofErr w:type="spellEnd"/>
+      <w:r>
+        <w:rPr>
+          <w:rFonts w:ascii="Arial" w:hAnsi="Arial" w:cs="Arial"/>
+          <w:sz w:val="24"/>
+          <w:szCs w:val="24"/>
+        </w:rPr>
+        <w:t xml:space="preserve"> o RG e </w:t>
+      </w:r>
+      <w:proofErr w:type="gramStart"/>
+      <w:r>
+        <w:rPr>
+          <w:rFonts w:ascii="Arial" w:hAnsi="Arial" w:cs="Arial"/>
+          <w:sz w:val="24"/>
+          <w:szCs w:val="24"/>
+        </w:rPr>
+        <w:t>será</w:t>
+      </w:r>
+      <w:proofErr w:type="gramEnd"/>
+      <w:r>
+        <w:rPr>
+          <w:rFonts w:ascii="Arial" w:hAnsi="Arial" w:cs="Arial"/>
+          <w:sz w:val="24"/>
+          <w:szCs w:val="24"/>
+        </w:rPr>
+        <w:t xml:space="preserve"> retornado informações</w:t>
+      </w:r>
+      <w:r>
+        <w:rPr>
+          <w:rFonts w:ascii="Arial" w:hAnsi="Arial" w:cs="Arial"/>
+          <w:sz w:val="24"/>
+          <w:szCs w:val="24"/>
+        </w:rPr>
+        <w:t xml:space="preserve"> criminais</w:t>
+      </w:r>
+      <w:r>
+        <w:rPr>
+          <w:rFonts w:ascii="Arial" w:hAnsi="Arial" w:cs="Arial"/>
+          <w:sz w:val="24"/>
+          <w:szCs w:val="24"/>
+        </w:rPr>
+        <w:t xml:space="preserve"> </w:t>
+      </w:r>
+      <w:r>
+        <w:rPr>
+          <w:rFonts w:ascii="Arial" w:hAnsi="Arial" w:cs="Arial"/>
+          <w:sz w:val="24"/>
+          <w:szCs w:val="24"/>
+        </w:rPr>
+        <w:t xml:space="preserve">pertinentes a pessoa em questão. </w:t>
+      </w:r>
+      <w:r>
+        <w:rPr>
+          <w:rFonts w:ascii="Arial" w:hAnsi="Arial" w:cs="Arial"/>
+          <w:sz w:val="24"/>
+          <w:szCs w:val="24"/>
+        </w:rPr>
+        <w:t>Tem como objetivo o uso em locais que necessite de identificação, como festas e eventos em geral.</w:t>
+      </w:r>
+    </w:p>
+    <w:p>
+      <w:pPr>
+        <w:spacing w:after="0"/>
+        <w:jc w:val="center"/>
+        <w:rPr>
+          <w:rFonts w:ascii="Arial" w:hAnsi="Arial" w:cs="Arial"/>
+          <w:sz w:val="24"/>
+          <w:szCs w:val="24"/>
+        </w:rPr>
+      </w:pPr>
+    </w:p>
+    <w:p>
+      <w:pPr>
+        <w:spacing w:after="0"/>
+        <w:jc w:val="center"/>
+        <w:rPr>
+          <w:rFonts w:ascii="Arial" w:hAnsi="Arial" w:cs="Arial"/>
+          <w:sz w:val="24"/>
+          <w:szCs w:val="24"/>
+        </w:rPr>
+      </w:pPr>
+    </w:p>
+    <w:p>
+      <w:pPr>
+        <w:spacing w:after="0"/>
+        <w:jc w:val="center"/>
+        <w:rPr>
+          <w:rFonts w:ascii="Arial" w:hAnsi="Arial" w:cs="Arial"/>
+          <w:sz w:val="24"/>
+          <w:szCs w:val="24"/>
+        </w:rPr>
+      </w:pPr>
+    </w:p>
+    <w:p>
+      <w:pPr>
+        <w:spacing w:after="0"/>
+        <w:jc w:val="center"/>
+        <w:rPr>
+          <w:rFonts w:ascii="Arial" w:hAnsi="Arial" w:cs="Arial"/>
+          <w:sz w:val="24"/>
+          <w:szCs w:val="24"/>
+        </w:rPr>
+      </w:pPr>
+    </w:p>
+    <w:p>
+      <w:pPr>
+        <w:spacing w:after="0"/>
+        <w:jc w:val="center"/>
+        <w:rPr>
+          <w:rFonts w:ascii="Arial" w:hAnsi="Arial" w:cs="Arial"/>
+          <w:sz w:val="24"/>
+          <w:szCs w:val="24"/>
+        </w:rPr>
+      </w:pPr>
+    </w:p>
+    <w:p>
+      <w:pPr>
+        <w:spacing w:after="0"/>
+        <w:jc w:val="center"/>
+        <w:rPr>
+          <w:rFonts w:ascii="Arial" w:hAnsi="Arial" w:cs="Arial"/>
+          <w:sz w:val="24"/>
+          <w:szCs w:val="24"/>
+        </w:rPr>
+      </w:pPr>
+    </w:p>
+    <w:p>
+      <w:pPr>
+        <w:spacing w:after="0"/>
+        <w:jc w:val="center"/>
+        <w:rPr>
+          <w:rFonts w:ascii="Arial" w:hAnsi="Arial" w:cs="Arial"/>
+          <w:sz w:val="24"/>
+          <w:szCs w:val="24"/>
+        </w:rPr>
+      </w:pPr>
+    </w:p>
+    <w:p>
+      <w:pPr>
+        <w:spacing w:after="0"/>
+        <w:jc w:val="center"/>
+        <w:rPr>
+          <w:rFonts w:ascii="Arial" w:hAnsi="Arial" w:cs="Arial"/>
+          <w:sz w:val="24"/>
+          <w:szCs w:val="24"/>
+        </w:rPr>
+      </w:pPr>
+    </w:p>
+    <w:p>
+      <w:pPr>
+        <w:spacing w:after="0"/>
+        <w:jc w:val="center"/>
+        <w:rPr>
+          <w:rFonts w:ascii="Arial" w:hAnsi="Arial" w:cs="Arial"/>
+          <w:sz w:val="24"/>
+          <w:szCs w:val="24"/>
+        </w:rPr>
+      </w:pPr>
+    </w:p>
+    <w:p>
+      <w:pPr>
+        <w:spacing w:after="0"/>
+        <w:jc w:val="center"/>
+        <w:rPr>
+          <w:rFonts w:ascii="Arial" w:hAnsi="Arial" w:cs="Arial"/>
+          <w:sz w:val="24"/>
+          <w:szCs w:val="24"/>
+        </w:rPr>
+      </w:pPr>
+    </w:p>
+    <w:p>
+      <w:pPr>
+        <w:spacing w:after="0"/>
+        <w:jc w:val="center"/>
+        <w:rPr>
+          <w:rFonts w:ascii="Arial" w:hAnsi="Arial" w:cs="Arial"/>
+          <w:sz w:val="24"/>
+          <w:szCs w:val="24"/>
+        </w:rPr>
+      </w:pPr>
+    </w:p>
+    <w:p>
+      <w:pPr>
+        <w:spacing w:after="0"/>
+        <w:jc w:val="center"/>
+        <w:rPr>
+          <w:rFonts w:ascii="Arial" w:hAnsi="Arial" w:cs="Arial"/>
+          <w:sz w:val="24"/>
+          <w:szCs w:val="24"/>
+        </w:rPr>
+      </w:pPr>
+    </w:p>
+    <w:p>
+      <w:pPr>
+        <w:spacing w:after="0"/>
+        <w:jc w:val="center"/>
+        <w:rPr>
+          <w:rFonts w:ascii="Arial" w:hAnsi="Arial" w:cs="Arial"/>
+          <w:sz w:val="24"/>
+          <w:szCs w:val="24"/>
+        </w:rPr>
+      </w:pPr>
+    </w:p>
+    <w:p>
+      <w:pPr>
+        <w:spacing w:after="0"/>
+        <w:jc w:val="center"/>
+        <w:rPr>
+          <w:rFonts w:ascii="Arial" w:hAnsi="Arial" w:cs="Arial"/>
+          <w:sz w:val="24"/>
+          <w:szCs w:val="24"/>
+        </w:rPr>
+      </w:pPr>
+    </w:p>
+    <w:p>
+      <w:pPr>
+        <w:spacing w:after="0"/>
+        <w:jc w:val="center"/>
+        <w:rPr>
+          <w:rFonts w:ascii="Arial" w:hAnsi="Arial" w:cs="Arial"/>
+          <w:sz w:val="24"/>
+          <w:szCs w:val="24"/>
+        </w:rPr>
+      </w:pPr>
+    </w:p>
+    <w:p>
+      <w:pPr>
+        <w:spacing w:after="0"/>
+        <w:jc w:val="center"/>
+        <w:rPr>
+          <w:rFonts w:ascii="Arial" w:hAnsi="Arial" w:cs="Arial"/>
+          <w:sz w:val="24"/>
+          <w:szCs w:val="24"/>
+        </w:rPr>
+      </w:pPr>
+    </w:p>
+    <w:p>
+      <w:pPr>
+        <w:spacing w:after="0"/>
+        <w:jc w:val="center"/>
+        <w:rPr>
+          <w:rFonts w:ascii="Arial" w:hAnsi="Arial" w:cs="Arial"/>
+          <w:sz w:val="24"/>
+          <w:szCs w:val="24"/>
+        </w:rPr>
+      </w:pPr>
+    </w:p>
+    <w:p>
+      <w:pPr>
+        <w:spacing w:after="0"/>
+        <w:jc w:val="center"/>
+        <w:rPr>
+          <w:rFonts w:ascii="Arial" w:hAnsi="Arial" w:cs="Arial"/>
+          <w:sz w:val="24"/>
+          <w:szCs w:val="24"/>
+        </w:rPr>
+      </w:pPr>
+    </w:p>
+    <w:p>
+      <w:pPr>
+        <w:spacing w:after="0"/>
+        <w:jc w:val="center"/>
+        <w:rPr>
+          <w:rFonts w:ascii="Arial" w:hAnsi="Arial" w:cs="Arial"/>
+          <w:sz w:val="24"/>
+          <w:szCs w:val="24"/>
+        </w:rPr>
+      </w:pPr>
+    </w:p>
+    <w:p>
+      <w:pPr>
+        <w:spacing w:after="0"/>
+        <w:jc w:val="center"/>
+        <w:rPr>
+          <w:rFonts w:ascii="Arial" w:hAnsi="Arial" w:cs="Arial"/>
+          <w:sz w:val="24"/>
+          <w:szCs w:val="24"/>
+        </w:rPr>
+      </w:pPr>
+    </w:p>
+    <w:p>
+      <w:pPr>
+        <w:spacing w:after="0"/>
+        <w:jc w:val="center"/>
+        <w:rPr>
+          <w:rFonts w:ascii="Arial" w:hAnsi="Arial" w:cs="Arial"/>
+          <w:sz w:val="24"/>
+          <w:szCs w:val="24"/>
+        </w:rPr>
+      </w:pPr>
+    </w:p>
+    <w:p>
+      <w:pPr>
+        <w:spacing w:after="0"/>
+        <w:jc w:val="center"/>
+        <w:rPr>
+          <w:rFonts w:ascii="Arial" w:hAnsi="Arial" w:cs="Arial"/>
+          <w:sz w:val="24"/>
+          <w:szCs w:val="24"/>
+        </w:rPr>
+      </w:pPr>
+    </w:p>
+    <w:p>
+      <w:pPr>
+        <w:spacing w:after="0"/>
+        <w:jc w:val="center"/>
+        <w:rPr>
+          <w:rFonts w:ascii="Arial" w:hAnsi="Arial" w:cs="Arial"/>
+          <w:sz w:val="24"/>
+          <w:szCs w:val="24"/>
+        </w:rPr>
+      </w:pPr>
+    </w:p>
+    <w:p>
+      <w:pPr>
+        <w:spacing w:after="0"/>
+        <w:jc w:val="center"/>
+        <w:rPr>
+          <w:rFonts w:ascii="Arial" w:hAnsi="Arial" w:cs="Arial"/>
+          <w:sz w:val="24"/>
+          <w:szCs w:val="24"/>
+        </w:rPr>
+      </w:pPr>
+    </w:p>
+    <w:p>
+      <w:pPr>
+        <w:spacing w:after="0"/>
+        <w:rPr>
+          <w:rFonts w:ascii="Arial" w:hAnsi="Arial" w:cs="Arial"/>
+          <w:sz w:val="24"/>
+          <w:szCs w:val="24"/>
+        </w:rPr>
+      </w:pPr>
+    </w:p>
+    <w:p>
+      <w:pPr>
+        <w:spacing w:after="0"/>
+        <w:rPr>
+          <w:rFonts w:ascii="Arial" w:hAnsi="Arial" w:cs="Arial"/>
           <w:sz w:val="24"/>
           <w:szCs w:val="24"/>
         </w:rPr>
@@ -2084,56 +2114,213 @@
         </w:rPr>
         <w:t>Palavras-chaves:</w:t>
       </w:r>
-    </w:p>
-    <w:p>
-      <w:pPr>
-        <w:spacing w:after="0"/>
-        <w:rPr>
-          <w:rFonts w:ascii="Arial" w:hAnsi="Arial" w:cs="Arial"/>
-          <w:sz w:val="24"/>
-          <w:szCs w:val="24"/>
-        </w:rPr>
-      </w:pPr>
-    </w:p>
-    <w:p>
-      <w:pPr>
-        <w:spacing w:after="0"/>
-        <w:rPr>
-          <w:rFonts w:ascii="Arial" w:hAnsi="Arial" w:cs="Arial"/>
-          <w:sz w:val="24"/>
-          <w:szCs w:val="24"/>
-        </w:rPr>
-      </w:pPr>
-    </w:p>
-    <w:p>
-      <w:pPr>
-        <w:spacing w:after="0"/>
-        <w:jc w:val="center"/>
-        <w:rPr>
-          <w:rFonts w:ascii="Arial" w:hAnsi="Arial" w:cs="Arial"/>
-          <w:b/>
-          <w:sz w:val="24"/>
-          <w:szCs w:val="24"/>
-        </w:rPr>
-      </w:pPr>
-    </w:p>
-    <w:p>
-      <w:pPr>
-        <w:spacing w:after="0"/>
-        <w:jc w:val="center"/>
-        <w:rPr>
-          <w:rFonts w:ascii="Arial" w:hAnsi="Arial" w:cs="Arial"/>
-          <w:b/>
-          <w:sz w:val="24"/>
-          <w:szCs w:val="24"/>
-        </w:rPr>
-      </w:pPr>
-      <w:r>
-        <w:rPr>
-          <w:rFonts w:ascii="Arial" w:hAnsi="Arial" w:cs="Arial"/>
-          <w:b/>
-          <w:sz w:val="24"/>
-          <w:szCs w:val="24"/>
+      <w:r>
+        <w:rPr>
+          <w:rFonts w:ascii="Arial" w:hAnsi="Arial" w:cs="Arial"/>
+          <w:b/>
+          <w:sz w:val="24"/>
+          <w:szCs w:val="24"/>
+        </w:rPr>
+        <w:t xml:space="preserve"> </w:t>
+      </w:r>
+      <w:r>
+        <w:rPr>
+          <w:rFonts w:ascii="Arial" w:hAnsi="Arial" w:cs="Arial"/>
+          <w:sz w:val="24"/>
+          <w:szCs w:val="24"/>
+        </w:rPr>
+        <w:t xml:space="preserve">Segurança, </w:t>
+      </w:r>
+      <w:proofErr w:type="spellStart"/>
+      <w:r>
+        <w:rPr>
+          <w:rFonts w:ascii="Arial" w:hAnsi="Arial" w:cs="Arial"/>
+          <w:sz w:val="24"/>
+          <w:szCs w:val="24"/>
+        </w:rPr>
+        <w:t>App</w:t>
+      </w:r>
+      <w:proofErr w:type="spellEnd"/>
+      <w:r>
+        <w:rPr>
+          <w:rFonts w:ascii="Arial" w:hAnsi="Arial" w:cs="Arial"/>
+          <w:sz w:val="24"/>
+          <w:szCs w:val="24"/>
+        </w:rPr>
+        <w:t xml:space="preserve">, RG, </w:t>
+      </w:r>
+      <w:proofErr w:type="spellStart"/>
+      <w:r>
+        <w:rPr>
+          <w:rFonts w:ascii="Arial" w:hAnsi="Arial" w:cs="Arial"/>
+          <w:sz w:val="24"/>
+          <w:szCs w:val="24"/>
+        </w:rPr>
+        <w:t>Escaniar</w:t>
+      </w:r>
+      <w:proofErr w:type="spellEnd"/>
+      <w:r>
+        <w:rPr>
+          <w:rFonts w:ascii="Arial" w:hAnsi="Arial" w:cs="Arial"/>
+          <w:sz w:val="24"/>
+          <w:szCs w:val="24"/>
+        </w:rPr>
+        <w:t xml:space="preserve">, </w:t>
+      </w:r>
+      <w:proofErr w:type="spellStart"/>
+      <w:r>
+        <w:rPr>
+          <w:rFonts w:ascii="Arial" w:hAnsi="Arial" w:cs="Arial"/>
+          <w:sz w:val="24"/>
+          <w:szCs w:val="24"/>
+        </w:rPr>
+        <w:t>Playstory</w:t>
+      </w:r>
+      <w:proofErr w:type="spellEnd"/>
+      <w:r>
+        <w:rPr>
+          <w:rFonts w:ascii="Arial" w:hAnsi="Arial" w:cs="Arial"/>
+          <w:sz w:val="24"/>
+          <w:szCs w:val="24"/>
+        </w:rPr>
+        <w:t xml:space="preserve"> Identificação.</w:t>
+      </w:r>
+    </w:p>
+    <w:p>
+      <w:pPr>
+        <w:spacing w:after="0"/>
+        <w:rPr>
+          <w:rFonts w:ascii="Arial" w:hAnsi="Arial" w:cs="Arial"/>
+          <w:sz w:val="24"/>
+          <w:szCs w:val="24"/>
+        </w:rPr>
+      </w:pPr>
+    </w:p>
+    <w:p>
+      <w:pPr>
+        <w:spacing w:after="0"/>
+        <w:rPr>
+          <w:rFonts w:ascii="Arial" w:hAnsi="Arial" w:cs="Arial"/>
+          <w:sz w:val="24"/>
+          <w:szCs w:val="24"/>
+        </w:rPr>
+      </w:pPr>
+    </w:p>
+    <w:p>
+      <w:pPr>
+        <w:spacing w:after="0"/>
+        <w:jc w:val="center"/>
+        <w:rPr>
+          <w:rFonts w:ascii="Arial" w:hAnsi="Arial" w:cs="Arial"/>
+          <w:b/>
+          <w:sz w:val="24"/>
+          <w:szCs w:val="24"/>
+        </w:rPr>
+      </w:pPr>
+    </w:p>
+    <w:p>
+      <w:pPr>
+        <w:spacing w:after="0"/>
+        <w:jc w:val="center"/>
+        <w:rPr>
+          <w:rFonts w:ascii="Arial" w:hAnsi="Arial" w:cs="Arial"/>
+          <w:b/>
+          <w:sz w:val="24"/>
+          <w:szCs w:val="24"/>
+        </w:rPr>
+      </w:pPr>
+    </w:p>
+    <w:p>
+      <w:pPr>
+        <w:spacing w:after="0"/>
+        <w:jc w:val="center"/>
+        <w:rPr>
+          <w:rFonts w:ascii="Arial" w:hAnsi="Arial" w:cs="Arial"/>
+          <w:b/>
+          <w:sz w:val="24"/>
+          <w:szCs w:val="24"/>
+        </w:rPr>
+      </w:pPr>
+    </w:p>
+    <w:p>
+      <w:pPr>
+        <w:spacing w:after="0"/>
+        <w:jc w:val="center"/>
+        <w:rPr>
+          <w:rFonts w:ascii="Arial" w:hAnsi="Arial" w:cs="Arial"/>
+          <w:b/>
+          <w:sz w:val="24"/>
+          <w:szCs w:val="24"/>
+        </w:rPr>
+      </w:pPr>
+    </w:p>
+    <w:p>
+      <w:pPr>
+        <w:spacing w:after="0"/>
+        <w:jc w:val="center"/>
+        <w:rPr>
+          <w:rFonts w:ascii="Arial" w:hAnsi="Arial" w:cs="Arial"/>
+          <w:b/>
+          <w:sz w:val="24"/>
+          <w:szCs w:val="24"/>
+        </w:rPr>
+      </w:pPr>
+    </w:p>
+    <w:p>
+      <w:pPr>
+        <w:spacing w:after="0"/>
+        <w:jc w:val="center"/>
+        <w:rPr>
+          <w:rFonts w:ascii="Arial" w:hAnsi="Arial" w:cs="Arial"/>
+          <w:b/>
+          <w:sz w:val="24"/>
+          <w:szCs w:val="24"/>
+        </w:rPr>
+      </w:pPr>
+    </w:p>
+    <w:p>
+      <w:pPr>
+        <w:spacing w:after="0"/>
+        <w:jc w:val="center"/>
+        <w:rPr>
+          <w:rFonts w:ascii="Arial" w:hAnsi="Arial" w:cs="Arial"/>
+          <w:b/>
+          <w:sz w:val="24"/>
+          <w:szCs w:val="24"/>
+        </w:rPr>
+      </w:pPr>
+    </w:p>
+    <w:p>
+      <w:pPr>
+        <w:spacing w:after="0"/>
+        <w:jc w:val="center"/>
+        <w:rPr>
+          <w:rFonts w:ascii="Arial" w:hAnsi="Arial" w:cs="Arial"/>
+          <w:b/>
+          <w:sz w:val="24"/>
+          <w:szCs w:val="24"/>
+        </w:rPr>
+      </w:pPr>
+    </w:p>
+    <w:p>
+      <w:pPr>
+        <w:spacing w:after="0"/>
+        <w:jc w:val="center"/>
+        <w:rPr>
+          <w:rFonts w:ascii="Arial" w:hAnsi="Arial" w:cs="Arial"/>
+          <w:b/>
+          <w:sz w:val="24"/>
+          <w:szCs w:val="24"/>
+          <w:lang w:val="en-US"/>
+        </w:rPr>
+      </w:pPr>
+      <w:r>
+        <w:rPr>
+          <w:rFonts w:ascii="Arial" w:hAnsi="Arial" w:cs="Arial"/>
+          <w:b/>
+          <w:sz w:val="24"/>
+          <w:szCs w:val="24"/>
+          <w:lang w:val="en-US"/>
         </w:rPr>
         <w:lastRenderedPageBreak/>
         <w:t>ABSTRACT</w:t>
@@ -2148,532 +2335,637 @@
           <w:b/>
           <w:sz w:val="24"/>
           <w:szCs w:val="24"/>
-        </w:rPr>
-      </w:pPr>
-    </w:p>
-    <w:p>
-      <w:pPr>
-        <w:spacing w:after="0"/>
-        <w:jc w:val="center"/>
-        <w:rPr>
-          <w:rFonts w:ascii="Arial" w:hAnsi="Arial" w:cs="Arial"/>
-          <w:b/>
-          <w:sz w:val="24"/>
-          <w:szCs w:val="24"/>
-        </w:rPr>
-      </w:pPr>
-    </w:p>
-    <w:p>
-      <w:pPr>
-        <w:spacing w:after="0"/>
-        <w:jc w:val="center"/>
-        <w:rPr>
-          <w:rFonts w:ascii="Arial" w:hAnsi="Arial" w:cs="Arial"/>
-          <w:b/>
-          <w:sz w:val="24"/>
-          <w:szCs w:val="24"/>
-        </w:rPr>
-      </w:pPr>
-    </w:p>
-    <w:p>
-      <w:pPr>
-        <w:spacing w:after="0"/>
-        <w:jc w:val="center"/>
-        <w:rPr>
-          <w:rFonts w:ascii="Arial" w:hAnsi="Arial" w:cs="Arial"/>
-          <w:b/>
-          <w:sz w:val="24"/>
-          <w:szCs w:val="24"/>
-        </w:rPr>
-      </w:pPr>
-    </w:p>
-    <w:p>
-      <w:pPr>
-        <w:spacing w:after="0"/>
-        <w:jc w:val="center"/>
-        <w:rPr>
-          <w:rFonts w:ascii="Arial" w:hAnsi="Arial" w:cs="Arial"/>
-          <w:b/>
-          <w:sz w:val="24"/>
-          <w:szCs w:val="24"/>
-        </w:rPr>
-      </w:pPr>
-    </w:p>
-    <w:p>
-      <w:pPr>
-        <w:spacing w:after="0"/>
-        <w:jc w:val="center"/>
-        <w:rPr>
-          <w:rFonts w:ascii="Arial" w:hAnsi="Arial" w:cs="Arial"/>
-          <w:b/>
-          <w:sz w:val="24"/>
-          <w:szCs w:val="24"/>
-        </w:rPr>
-      </w:pPr>
-    </w:p>
-    <w:p>
-      <w:pPr>
-        <w:spacing w:after="0"/>
-        <w:jc w:val="center"/>
-        <w:rPr>
-          <w:rFonts w:ascii="Arial" w:hAnsi="Arial" w:cs="Arial"/>
-          <w:b/>
-          <w:sz w:val="24"/>
-          <w:szCs w:val="24"/>
-        </w:rPr>
-      </w:pPr>
-    </w:p>
-    <w:p>
-      <w:pPr>
-        <w:spacing w:after="0"/>
-        <w:jc w:val="center"/>
-        <w:rPr>
-          <w:rFonts w:ascii="Arial" w:hAnsi="Arial" w:cs="Arial"/>
-          <w:b/>
-          <w:sz w:val="24"/>
-          <w:szCs w:val="24"/>
-        </w:rPr>
-      </w:pPr>
-    </w:p>
-    <w:p>
-      <w:pPr>
-        <w:spacing w:after="0"/>
-        <w:jc w:val="center"/>
-        <w:rPr>
-          <w:rFonts w:ascii="Arial" w:hAnsi="Arial" w:cs="Arial"/>
-          <w:b/>
-          <w:sz w:val="24"/>
-          <w:szCs w:val="24"/>
-        </w:rPr>
-      </w:pPr>
-    </w:p>
-    <w:p>
-      <w:pPr>
-        <w:spacing w:after="0"/>
-        <w:jc w:val="center"/>
-        <w:rPr>
-          <w:rFonts w:ascii="Arial" w:hAnsi="Arial" w:cs="Arial"/>
-          <w:b/>
-          <w:sz w:val="24"/>
-          <w:szCs w:val="24"/>
-        </w:rPr>
-      </w:pPr>
-    </w:p>
-    <w:p>
-      <w:pPr>
-        <w:spacing w:after="0"/>
-        <w:jc w:val="center"/>
-        <w:rPr>
-          <w:rFonts w:ascii="Arial" w:hAnsi="Arial" w:cs="Arial"/>
-          <w:b/>
-          <w:sz w:val="24"/>
-          <w:szCs w:val="24"/>
-        </w:rPr>
-      </w:pPr>
-    </w:p>
-    <w:p>
-      <w:pPr>
-        <w:spacing w:after="0"/>
-        <w:jc w:val="center"/>
-        <w:rPr>
-          <w:rFonts w:ascii="Arial" w:hAnsi="Arial" w:cs="Arial"/>
-          <w:b/>
-          <w:sz w:val="24"/>
-          <w:szCs w:val="24"/>
-        </w:rPr>
-      </w:pPr>
-    </w:p>
-    <w:p>
-      <w:pPr>
-        <w:spacing w:after="0"/>
-        <w:jc w:val="center"/>
-        <w:rPr>
-          <w:rFonts w:ascii="Arial" w:hAnsi="Arial" w:cs="Arial"/>
-          <w:b/>
-          <w:sz w:val="24"/>
-          <w:szCs w:val="24"/>
-        </w:rPr>
-      </w:pPr>
-    </w:p>
-    <w:p>
-      <w:pPr>
-        <w:spacing w:after="0"/>
-        <w:jc w:val="center"/>
-        <w:rPr>
-          <w:rFonts w:ascii="Arial" w:hAnsi="Arial" w:cs="Arial"/>
-          <w:b/>
-          <w:sz w:val="24"/>
-          <w:szCs w:val="24"/>
-        </w:rPr>
-      </w:pPr>
-    </w:p>
-    <w:p>
-      <w:pPr>
-        <w:spacing w:after="0"/>
-        <w:jc w:val="center"/>
-        <w:rPr>
-          <w:rFonts w:ascii="Arial" w:hAnsi="Arial" w:cs="Arial"/>
-          <w:b/>
-          <w:sz w:val="24"/>
-          <w:szCs w:val="24"/>
-        </w:rPr>
-      </w:pPr>
-    </w:p>
-    <w:p>
-      <w:pPr>
-        <w:spacing w:after="0"/>
-        <w:jc w:val="center"/>
-        <w:rPr>
-          <w:rFonts w:ascii="Arial" w:hAnsi="Arial" w:cs="Arial"/>
-          <w:b/>
-          <w:sz w:val="24"/>
-          <w:szCs w:val="24"/>
-        </w:rPr>
-      </w:pPr>
-    </w:p>
-    <w:p>
-      <w:pPr>
-        <w:spacing w:after="0"/>
-        <w:jc w:val="center"/>
-        <w:rPr>
-          <w:rFonts w:ascii="Arial" w:hAnsi="Arial" w:cs="Arial"/>
-          <w:b/>
-          <w:sz w:val="24"/>
-          <w:szCs w:val="24"/>
-        </w:rPr>
-      </w:pPr>
-    </w:p>
-    <w:p>
-      <w:pPr>
-        <w:spacing w:after="0"/>
-        <w:jc w:val="center"/>
-        <w:rPr>
-          <w:rFonts w:ascii="Arial" w:hAnsi="Arial" w:cs="Arial"/>
-          <w:b/>
-          <w:sz w:val="24"/>
-          <w:szCs w:val="24"/>
-        </w:rPr>
-      </w:pPr>
-    </w:p>
-    <w:p>
-      <w:pPr>
-        <w:spacing w:after="0"/>
-        <w:jc w:val="center"/>
-        <w:rPr>
-          <w:rFonts w:ascii="Arial" w:hAnsi="Arial" w:cs="Arial"/>
-          <w:b/>
-          <w:sz w:val="24"/>
-          <w:szCs w:val="24"/>
-        </w:rPr>
-      </w:pPr>
-    </w:p>
-    <w:p>
-      <w:pPr>
-        <w:spacing w:after="0"/>
-        <w:jc w:val="center"/>
-        <w:rPr>
-          <w:rFonts w:ascii="Arial" w:hAnsi="Arial" w:cs="Arial"/>
-          <w:b/>
-          <w:sz w:val="24"/>
-          <w:szCs w:val="24"/>
-        </w:rPr>
-      </w:pPr>
-    </w:p>
-    <w:p>
-      <w:pPr>
-        <w:spacing w:after="0"/>
-        <w:jc w:val="center"/>
-        <w:rPr>
-          <w:rFonts w:ascii="Arial" w:hAnsi="Arial" w:cs="Arial"/>
-          <w:b/>
-          <w:sz w:val="24"/>
-          <w:szCs w:val="24"/>
-        </w:rPr>
-      </w:pPr>
-    </w:p>
-    <w:p>
-      <w:pPr>
-        <w:spacing w:after="0"/>
-        <w:jc w:val="center"/>
-        <w:rPr>
-          <w:rFonts w:ascii="Arial" w:hAnsi="Arial" w:cs="Arial"/>
-          <w:b/>
-          <w:sz w:val="24"/>
-          <w:szCs w:val="24"/>
-        </w:rPr>
-      </w:pPr>
-    </w:p>
-    <w:p>
-      <w:pPr>
-        <w:spacing w:after="0"/>
-        <w:jc w:val="center"/>
-        <w:rPr>
-          <w:rFonts w:ascii="Arial" w:hAnsi="Arial" w:cs="Arial"/>
-          <w:b/>
-          <w:sz w:val="24"/>
-          <w:szCs w:val="24"/>
-        </w:rPr>
-      </w:pPr>
-    </w:p>
-    <w:p>
-      <w:pPr>
-        <w:spacing w:after="0"/>
-        <w:jc w:val="center"/>
-        <w:rPr>
-          <w:rFonts w:ascii="Arial" w:hAnsi="Arial" w:cs="Arial"/>
-          <w:b/>
-          <w:sz w:val="24"/>
-          <w:szCs w:val="24"/>
-        </w:rPr>
-      </w:pPr>
-    </w:p>
-    <w:p>
-      <w:pPr>
-        <w:spacing w:after="0"/>
-        <w:jc w:val="center"/>
-        <w:rPr>
-          <w:rFonts w:ascii="Arial" w:hAnsi="Arial" w:cs="Arial"/>
-          <w:b/>
-          <w:sz w:val="24"/>
-          <w:szCs w:val="24"/>
-        </w:rPr>
-      </w:pPr>
-    </w:p>
-    <w:p>
-      <w:pPr>
-        <w:spacing w:after="0"/>
-        <w:jc w:val="center"/>
-        <w:rPr>
-          <w:rFonts w:ascii="Arial" w:hAnsi="Arial" w:cs="Arial"/>
-          <w:b/>
-          <w:sz w:val="24"/>
-          <w:szCs w:val="24"/>
-        </w:rPr>
-      </w:pPr>
-    </w:p>
-    <w:p>
-      <w:pPr>
-        <w:spacing w:after="0"/>
-        <w:jc w:val="center"/>
-        <w:rPr>
-          <w:rFonts w:ascii="Arial" w:hAnsi="Arial" w:cs="Arial"/>
-          <w:b/>
-          <w:sz w:val="24"/>
-          <w:szCs w:val="24"/>
-        </w:rPr>
-      </w:pPr>
-    </w:p>
-    <w:p>
-      <w:pPr>
-        <w:spacing w:after="0"/>
-        <w:jc w:val="center"/>
-        <w:rPr>
-          <w:rFonts w:ascii="Arial" w:hAnsi="Arial" w:cs="Arial"/>
-          <w:b/>
-          <w:sz w:val="24"/>
-          <w:szCs w:val="24"/>
-        </w:rPr>
-      </w:pPr>
-    </w:p>
-    <w:p>
-      <w:pPr>
-        <w:spacing w:after="0"/>
-        <w:jc w:val="center"/>
-        <w:rPr>
-          <w:rFonts w:ascii="Arial" w:hAnsi="Arial" w:cs="Arial"/>
-          <w:b/>
-          <w:sz w:val="24"/>
-          <w:szCs w:val="24"/>
-        </w:rPr>
-      </w:pPr>
-    </w:p>
-    <w:p>
-      <w:pPr>
-        <w:spacing w:after="0"/>
-        <w:jc w:val="center"/>
-        <w:rPr>
-          <w:rFonts w:ascii="Arial" w:hAnsi="Arial" w:cs="Arial"/>
-          <w:b/>
-          <w:sz w:val="24"/>
-          <w:szCs w:val="24"/>
-        </w:rPr>
-      </w:pPr>
-    </w:p>
-    <w:p>
-      <w:pPr>
-        <w:spacing w:after="0"/>
-        <w:jc w:val="center"/>
-        <w:rPr>
-          <w:rFonts w:ascii="Arial" w:hAnsi="Arial" w:cs="Arial"/>
-          <w:b/>
-          <w:sz w:val="24"/>
-          <w:szCs w:val="24"/>
-        </w:rPr>
-      </w:pPr>
-    </w:p>
-    <w:p>
-      <w:pPr>
-        <w:spacing w:after="0"/>
-        <w:jc w:val="center"/>
-        <w:rPr>
-          <w:rFonts w:ascii="Arial" w:hAnsi="Arial" w:cs="Arial"/>
-          <w:b/>
-          <w:sz w:val="24"/>
-          <w:szCs w:val="24"/>
-        </w:rPr>
-      </w:pPr>
-    </w:p>
-    <w:p>
-      <w:pPr>
-        <w:spacing w:after="0"/>
-        <w:jc w:val="center"/>
-        <w:rPr>
-          <w:rFonts w:ascii="Arial" w:hAnsi="Arial" w:cs="Arial"/>
-          <w:b/>
-          <w:sz w:val="24"/>
-          <w:szCs w:val="24"/>
-        </w:rPr>
-      </w:pPr>
-    </w:p>
-    <w:p>
-      <w:pPr>
-        <w:spacing w:after="0"/>
-        <w:jc w:val="center"/>
-        <w:rPr>
-          <w:rFonts w:ascii="Arial" w:hAnsi="Arial" w:cs="Arial"/>
-          <w:b/>
-          <w:sz w:val="24"/>
-          <w:szCs w:val="24"/>
-        </w:rPr>
-      </w:pPr>
-    </w:p>
-    <w:p>
-      <w:pPr>
-        <w:spacing w:after="0"/>
-        <w:jc w:val="center"/>
-        <w:rPr>
-          <w:rFonts w:ascii="Arial" w:hAnsi="Arial" w:cs="Arial"/>
-          <w:b/>
-          <w:sz w:val="24"/>
-          <w:szCs w:val="24"/>
-        </w:rPr>
-      </w:pPr>
-    </w:p>
-    <w:p>
-      <w:pPr>
-        <w:spacing w:after="0"/>
-        <w:jc w:val="center"/>
-        <w:rPr>
-          <w:rFonts w:ascii="Arial" w:hAnsi="Arial" w:cs="Arial"/>
-          <w:b/>
-          <w:sz w:val="24"/>
-          <w:szCs w:val="24"/>
-        </w:rPr>
-      </w:pPr>
-    </w:p>
-    <w:p>
-      <w:pPr>
-        <w:spacing w:after="0"/>
-        <w:jc w:val="center"/>
-        <w:rPr>
-          <w:rFonts w:ascii="Arial" w:hAnsi="Arial" w:cs="Arial"/>
-          <w:b/>
-          <w:sz w:val="24"/>
-          <w:szCs w:val="24"/>
-        </w:rPr>
-      </w:pPr>
-    </w:p>
-    <w:p>
-      <w:pPr>
-        <w:spacing w:after="0"/>
-        <w:jc w:val="center"/>
-        <w:rPr>
-          <w:rFonts w:ascii="Arial" w:hAnsi="Arial" w:cs="Arial"/>
-          <w:b/>
-          <w:sz w:val="24"/>
-          <w:szCs w:val="24"/>
-        </w:rPr>
-      </w:pPr>
-    </w:p>
-    <w:p>
-      <w:pPr>
-        <w:spacing w:after="0"/>
-        <w:jc w:val="center"/>
-        <w:rPr>
-          <w:rFonts w:ascii="Arial" w:hAnsi="Arial" w:cs="Arial"/>
-          <w:b/>
-          <w:sz w:val="24"/>
-          <w:szCs w:val="24"/>
-        </w:rPr>
-      </w:pPr>
-    </w:p>
-    <w:p>
-      <w:pPr>
-        <w:spacing w:after="0"/>
-        <w:jc w:val="center"/>
-        <w:rPr>
-          <w:rFonts w:ascii="Arial" w:hAnsi="Arial" w:cs="Arial"/>
-          <w:b/>
-          <w:sz w:val="24"/>
-          <w:szCs w:val="24"/>
-        </w:rPr>
-      </w:pPr>
-    </w:p>
-    <w:p>
-      <w:pPr>
-        <w:spacing w:after="0"/>
-        <w:jc w:val="center"/>
-        <w:rPr>
-          <w:rFonts w:ascii="Arial" w:hAnsi="Arial" w:cs="Arial"/>
-          <w:b/>
-          <w:sz w:val="24"/>
-          <w:szCs w:val="24"/>
-        </w:rPr>
-      </w:pPr>
-    </w:p>
-    <w:p>
-      <w:pPr>
-        <w:spacing w:after="0"/>
-        <w:jc w:val="center"/>
-        <w:rPr>
-          <w:rFonts w:ascii="Arial" w:hAnsi="Arial" w:cs="Arial"/>
-          <w:b/>
-          <w:sz w:val="24"/>
-          <w:szCs w:val="24"/>
-        </w:rPr>
-      </w:pPr>
-    </w:p>
-    <w:p>
-      <w:pPr>
-        <w:spacing w:after="0"/>
-        <w:jc w:val="center"/>
-        <w:rPr>
-          <w:rFonts w:ascii="Arial" w:hAnsi="Arial" w:cs="Arial"/>
-          <w:b/>
-          <w:sz w:val="24"/>
-          <w:szCs w:val="24"/>
-        </w:rPr>
-      </w:pPr>
-    </w:p>
-    <w:p>
-      <w:pPr>
-        <w:spacing w:after="0"/>
-        <w:jc w:val="center"/>
-        <w:rPr>
-          <w:rFonts w:ascii="Arial" w:hAnsi="Arial" w:cs="Arial"/>
-          <w:b/>
-          <w:sz w:val="24"/>
-          <w:szCs w:val="24"/>
-        </w:rPr>
-      </w:pPr>
-      <w:r>
-        <w:rPr>
-          <w:rFonts w:ascii="Arial" w:hAnsi="Arial" w:cs="Arial"/>
-          <w:b/>
-          <w:sz w:val="24"/>
-          <w:szCs w:val="24"/>
-        </w:rPr>
-        <w:lastRenderedPageBreak/>
+          <w:lang w:val="en-US"/>
+        </w:rPr>
+      </w:pPr>
+    </w:p>
+    <w:p>
+      <w:pPr>
+        <w:shd w:val="clear" w:color="auto" w:fill="FFFFFF"/>
+        <w:tabs>
+          <w:tab w:val="left" w:pos="916"/>
+          <w:tab w:val="left" w:pos="1832"/>
+          <w:tab w:val="left" w:pos="2748"/>
+          <w:tab w:val="left" w:pos="3664"/>
+          <w:tab w:val="left" w:pos="4580"/>
+          <w:tab w:val="left" w:pos="5496"/>
+          <w:tab w:val="left" w:pos="6412"/>
+          <w:tab w:val="left" w:pos="7328"/>
+          <w:tab w:val="left" w:pos="8244"/>
+          <w:tab w:val="left" w:pos="9160"/>
+          <w:tab w:val="left" w:pos="10076"/>
+          <w:tab w:val="left" w:pos="10992"/>
+          <w:tab w:val="left" w:pos="11908"/>
+          <w:tab w:val="left" w:pos="12824"/>
+          <w:tab w:val="left" w:pos="13740"/>
+          <w:tab w:val="left" w:pos="14656"/>
+        </w:tabs>
+        <w:spacing w:after="0" w:line="240" w:lineRule="auto"/>
+        <w:jc w:val="both"/>
+        <w:rPr>
+          <w:rFonts w:ascii="Arial" w:eastAsia="Times New Roman" w:hAnsi="Arial" w:cs="Arial"/>
+          <w:color w:val="212121"/>
+          <w:sz w:val="24"/>
+          <w:szCs w:val="24"/>
+          <w:lang w:val="en-US" w:eastAsia="pt-BR"/>
+        </w:rPr>
+      </w:pPr>
+      <w:r>
+        <w:rPr>
+          <w:rFonts w:ascii="Arial" w:eastAsia="Times New Roman" w:hAnsi="Arial" w:cs="Arial"/>
+          <w:color w:val="212121"/>
+          <w:sz w:val="24"/>
+          <w:szCs w:val="24"/>
+          <w:lang w:val="en" w:eastAsia="pt-BR"/>
+        </w:rPr>
+        <w:tab/>
+      </w:r>
+      <w:r>
+        <w:rPr>
+          <w:rFonts w:ascii="Arial" w:eastAsia="Times New Roman" w:hAnsi="Arial" w:cs="Arial"/>
+          <w:color w:val="212121"/>
+          <w:sz w:val="24"/>
+          <w:szCs w:val="24"/>
+          <w:lang w:val="en" w:eastAsia="pt-BR"/>
+        </w:rPr>
+        <w:t xml:space="preserve">We know that at the moment we are living security leaves us wanting, both physical and virtual, thinking about it, the app in question is of great help, since just the user download the app in </w:t>
+      </w:r>
+      <w:proofErr w:type="spellStart"/>
+      <w:r>
+        <w:rPr>
+          <w:rFonts w:ascii="Arial" w:eastAsia="Times New Roman" w:hAnsi="Arial" w:cs="Arial"/>
+          <w:color w:val="212121"/>
+          <w:sz w:val="24"/>
+          <w:szCs w:val="24"/>
+          <w:lang w:val="en" w:eastAsia="pt-BR"/>
+        </w:rPr>
+        <w:t>playstory</w:t>
+      </w:r>
+      <w:proofErr w:type="spellEnd"/>
+      <w:r>
+        <w:rPr>
+          <w:rFonts w:ascii="Arial" w:eastAsia="Times New Roman" w:hAnsi="Arial" w:cs="Arial"/>
+          <w:color w:val="212121"/>
+          <w:sz w:val="24"/>
+          <w:szCs w:val="24"/>
+          <w:lang w:val="en" w:eastAsia="pt-BR"/>
+        </w:rPr>
+        <w:t xml:space="preserve"> and no registration to use it is only start the application and scan the RG and will return criminal information pertinent to the person in question. Its purpose is to use in places that need identification, such as parties and events in general.</w:t>
+      </w:r>
+    </w:p>
+    <w:p>
+      <w:pPr>
+        <w:spacing w:after="0"/>
+        <w:jc w:val="both"/>
+        <w:rPr>
+          <w:rFonts w:ascii="Arial" w:hAnsi="Arial" w:cs="Arial"/>
+          <w:b/>
+          <w:sz w:val="24"/>
+          <w:szCs w:val="24"/>
+          <w:lang w:val="en-US"/>
+        </w:rPr>
+      </w:pPr>
+    </w:p>
+    <w:p>
+      <w:pPr>
+        <w:spacing w:after="0"/>
+        <w:jc w:val="center"/>
+        <w:rPr>
+          <w:rFonts w:ascii="Arial" w:hAnsi="Arial" w:cs="Arial"/>
+          <w:b/>
+          <w:sz w:val="24"/>
+          <w:szCs w:val="24"/>
+          <w:lang w:val="en-US"/>
+        </w:rPr>
+      </w:pPr>
+    </w:p>
+    <w:p>
+      <w:pPr>
+        <w:spacing w:after="0"/>
+        <w:jc w:val="center"/>
+        <w:rPr>
+          <w:rFonts w:ascii="Arial" w:hAnsi="Arial" w:cs="Arial"/>
+          <w:b/>
+          <w:sz w:val="24"/>
+          <w:szCs w:val="24"/>
+          <w:lang w:val="en-US"/>
+        </w:rPr>
+      </w:pPr>
+    </w:p>
+    <w:p>
+      <w:pPr>
+        <w:spacing w:after="0"/>
+        <w:jc w:val="center"/>
+        <w:rPr>
+          <w:rFonts w:ascii="Arial" w:hAnsi="Arial" w:cs="Arial"/>
+          <w:b/>
+          <w:sz w:val="24"/>
+          <w:szCs w:val="24"/>
+          <w:lang w:val="en-US"/>
+        </w:rPr>
+      </w:pPr>
+    </w:p>
+    <w:p>
+      <w:pPr>
+        <w:spacing w:after="0"/>
+        <w:jc w:val="center"/>
+        <w:rPr>
+          <w:rFonts w:ascii="Arial" w:hAnsi="Arial" w:cs="Arial"/>
+          <w:b/>
+          <w:sz w:val="24"/>
+          <w:szCs w:val="24"/>
+          <w:lang w:val="en-US"/>
+        </w:rPr>
+      </w:pPr>
+    </w:p>
+    <w:p>
+      <w:pPr>
+        <w:spacing w:after="0"/>
+        <w:jc w:val="center"/>
+        <w:rPr>
+          <w:rFonts w:ascii="Arial" w:hAnsi="Arial" w:cs="Arial"/>
+          <w:b/>
+          <w:sz w:val="24"/>
+          <w:szCs w:val="24"/>
+          <w:lang w:val="en-US"/>
+        </w:rPr>
+      </w:pPr>
+    </w:p>
+    <w:p>
+      <w:pPr>
+        <w:spacing w:after="0"/>
+        <w:jc w:val="center"/>
+        <w:rPr>
+          <w:rFonts w:ascii="Arial" w:hAnsi="Arial" w:cs="Arial"/>
+          <w:b/>
+          <w:sz w:val="24"/>
+          <w:szCs w:val="24"/>
+          <w:lang w:val="en-US"/>
+        </w:rPr>
+      </w:pPr>
+    </w:p>
+    <w:p>
+      <w:pPr>
+        <w:spacing w:after="0"/>
+        <w:jc w:val="center"/>
+        <w:rPr>
+          <w:rFonts w:ascii="Arial" w:hAnsi="Arial" w:cs="Arial"/>
+          <w:b/>
+          <w:sz w:val="24"/>
+          <w:szCs w:val="24"/>
+          <w:lang w:val="en-US"/>
+        </w:rPr>
+      </w:pPr>
+    </w:p>
+    <w:p>
+      <w:pPr>
+        <w:spacing w:after="0"/>
+        <w:jc w:val="center"/>
+        <w:rPr>
+          <w:rFonts w:ascii="Arial" w:hAnsi="Arial" w:cs="Arial"/>
+          <w:b/>
+          <w:sz w:val="24"/>
+          <w:szCs w:val="24"/>
+          <w:lang w:val="en-US"/>
+        </w:rPr>
+      </w:pPr>
+    </w:p>
+    <w:p>
+      <w:pPr>
+        <w:spacing w:after="0"/>
+        <w:jc w:val="center"/>
+        <w:rPr>
+          <w:rFonts w:ascii="Arial" w:hAnsi="Arial" w:cs="Arial"/>
+          <w:b/>
+          <w:sz w:val="24"/>
+          <w:szCs w:val="24"/>
+          <w:lang w:val="en-US"/>
+        </w:rPr>
+      </w:pPr>
+    </w:p>
+    <w:p>
+      <w:pPr>
+        <w:spacing w:after="0"/>
+        <w:jc w:val="center"/>
+        <w:rPr>
+          <w:rFonts w:ascii="Arial" w:hAnsi="Arial" w:cs="Arial"/>
+          <w:b/>
+          <w:sz w:val="24"/>
+          <w:szCs w:val="24"/>
+          <w:lang w:val="en-US"/>
+        </w:rPr>
+      </w:pPr>
+    </w:p>
+    <w:p>
+      <w:pPr>
+        <w:spacing w:after="0"/>
+        <w:jc w:val="center"/>
+        <w:rPr>
+          <w:rFonts w:ascii="Arial" w:hAnsi="Arial" w:cs="Arial"/>
+          <w:b/>
+          <w:sz w:val="24"/>
+          <w:szCs w:val="24"/>
+          <w:lang w:val="en-US"/>
+        </w:rPr>
+      </w:pPr>
+    </w:p>
+    <w:p>
+      <w:pPr>
+        <w:spacing w:after="0"/>
+        <w:jc w:val="center"/>
+        <w:rPr>
+          <w:rFonts w:ascii="Arial" w:hAnsi="Arial" w:cs="Arial"/>
+          <w:b/>
+          <w:sz w:val="24"/>
+          <w:szCs w:val="24"/>
+          <w:lang w:val="en-US"/>
+        </w:rPr>
+      </w:pPr>
+    </w:p>
+    <w:p>
+      <w:pPr>
+        <w:spacing w:after="0"/>
+        <w:jc w:val="center"/>
+        <w:rPr>
+          <w:rFonts w:ascii="Arial" w:hAnsi="Arial" w:cs="Arial"/>
+          <w:b/>
+          <w:sz w:val="24"/>
+          <w:szCs w:val="24"/>
+          <w:lang w:val="en-US"/>
+        </w:rPr>
+      </w:pPr>
+    </w:p>
+    <w:p>
+      <w:pPr>
+        <w:spacing w:after="0"/>
+        <w:jc w:val="center"/>
+        <w:rPr>
+          <w:rFonts w:ascii="Arial" w:hAnsi="Arial" w:cs="Arial"/>
+          <w:b/>
+          <w:sz w:val="24"/>
+          <w:szCs w:val="24"/>
+          <w:lang w:val="en-US"/>
+        </w:rPr>
+      </w:pPr>
+    </w:p>
+    <w:p>
+      <w:pPr>
+        <w:spacing w:after="0"/>
+        <w:jc w:val="center"/>
+        <w:rPr>
+          <w:rFonts w:ascii="Arial" w:hAnsi="Arial" w:cs="Arial"/>
+          <w:b/>
+          <w:sz w:val="24"/>
+          <w:szCs w:val="24"/>
+          <w:lang w:val="en-US"/>
+        </w:rPr>
+      </w:pPr>
+    </w:p>
+    <w:p>
+      <w:pPr>
+        <w:spacing w:after="0"/>
+        <w:jc w:val="center"/>
+        <w:rPr>
+          <w:rFonts w:ascii="Arial" w:hAnsi="Arial" w:cs="Arial"/>
+          <w:b/>
+          <w:sz w:val="24"/>
+          <w:szCs w:val="24"/>
+          <w:lang w:val="en-US"/>
+        </w:rPr>
+      </w:pPr>
+    </w:p>
+    <w:p>
+      <w:pPr>
+        <w:spacing w:after="0"/>
+        <w:jc w:val="center"/>
+        <w:rPr>
+          <w:rFonts w:ascii="Arial" w:hAnsi="Arial" w:cs="Arial"/>
+          <w:b/>
+          <w:sz w:val="24"/>
+          <w:szCs w:val="24"/>
+          <w:lang w:val="en-US"/>
+        </w:rPr>
+      </w:pPr>
+    </w:p>
+    <w:p>
+      <w:pPr>
+        <w:spacing w:after="0"/>
+        <w:jc w:val="center"/>
+        <w:rPr>
+          <w:rFonts w:ascii="Arial" w:hAnsi="Arial" w:cs="Arial"/>
+          <w:b/>
+          <w:sz w:val="24"/>
+          <w:szCs w:val="24"/>
+          <w:lang w:val="en-US"/>
+        </w:rPr>
+      </w:pPr>
+    </w:p>
+    <w:p>
+      <w:pPr>
+        <w:spacing w:after="0"/>
+        <w:jc w:val="center"/>
+        <w:rPr>
+          <w:rFonts w:ascii="Arial" w:hAnsi="Arial" w:cs="Arial"/>
+          <w:b/>
+          <w:sz w:val="24"/>
+          <w:szCs w:val="24"/>
+          <w:lang w:val="en-US"/>
+        </w:rPr>
+      </w:pPr>
+    </w:p>
+    <w:p>
+      <w:pPr>
+        <w:spacing w:after="0"/>
+        <w:jc w:val="center"/>
+        <w:rPr>
+          <w:rFonts w:ascii="Arial" w:hAnsi="Arial" w:cs="Arial"/>
+          <w:b/>
+          <w:sz w:val="24"/>
+          <w:szCs w:val="24"/>
+          <w:lang w:val="en-US"/>
+        </w:rPr>
+      </w:pPr>
+    </w:p>
+    <w:p>
+      <w:pPr>
+        <w:spacing w:after="0"/>
+        <w:jc w:val="center"/>
+        <w:rPr>
+          <w:rFonts w:ascii="Arial" w:hAnsi="Arial" w:cs="Arial"/>
+          <w:b/>
+          <w:sz w:val="24"/>
+          <w:szCs w:val="24"/>
+          <w:lang w:val="en-US"/>
+        </w:rPr>
+      </w:pPr>
+    </w:p>
+    <w:p>
+      <w:pPr>
+        <w:spacing w:after="0"/>
+        <w:jc w:val="center"/>
+        <w:rPr>
+          <w:rFonts w:ascii="Arial" w:hAnsi="Arial" w:cs="Arial"/>
+          <w:b/>
+          <w:sz w:val="24"/>
+          <w:szCs w:val="24"/>
+          <w:lang w:val="en-US"/>
+        </w:rPr>
+      </w:pPr>
+    </w:p>
+    <w:p>
+      <w:pPr>
+        <w:spacing w:after="0"/>
+        <w:jc w:val="center"/>
+        <w:rPr>
+          <w:rFonts w:ascii="Arial" w:hAnsi="Arial" w:cs="Arial"/>
+          <w:b/>
+          <w:sz w:val="24"/>
+          <w:szCs w:val="24"/>
+          <w:lang w:val="en-US"/>
+        </w:rPr>
+      </w:pPr>
+    </w:p>
+    <w:p>
+      <w:pPr>
+        <w:spacing w:after="0"/>
+        <w:jc w:val="center"/>
+        <w:rPr>
+          <w:rFonts w:ascii="Arial" w:hAnsi="Arial" w:cs="Arial"/>
+          <w:b/>
+          <w:sz w:val="24"/>
+          <w:szCs w:val="24"/>
+          <w:lang w:val="en-US"/>
+        </w:rPr>
+      </w:pPr>
+    </w:p>
+    <w:p>
+      <w:pPr>
+        <w:spacing w:after="0"/>
+        <w:jc w:val="center"/>
+        <w:rPr>
+          <w:rFonts w:ascii="Arial" w:hAnsi="Arial" w:cs="Arial"/>
+          <w:b/>
+          <w:sz w:val="24"/>
+          <w:szCs w:val="24"/>
+          <w:lang w:val="en-US"/>
+        </w:rPr>
+      </w:pPr>
+    </w:p>
+    <w:p>
+      <w:pPr>
+        <w:spacing w:after="0"/>
+        <w:jc w:val="center"/>
+        <w:rPr>
+          <w:rFonts w:ascii="Arial" w:hAnsi="Arial" w:cs="Arial"/>
+          <w:b/>
+          <w:sz w:val="24"/>
+          <w:szCs w:val="24"/>
+          <w:lang w:val="en-US"/>
+        </w:rPr>
+      </w:pPr>
+    </w:p>
+    <w:p>
+      <w:pPr>
+        <w:spacing w:after="0"/>
+        <w:jc w:val="center"/>
+        <w:rPr>
+          <w:rFonts w:ascii="Arial" w:hAnsi="Arial" w:cs="Arial"/>
+          <w:b/>
+          <w:sz w:val="24"/>
+          <w:szCs w:val="24"/>
+          <w:lang w:val="en-US"/>
+        </w:rPr>
+      </w:pPr>
+    </w:p>
+    <w:p>
+      <w:pPr>
+        <w:spacing w:after="0"/>
+        <w:jc w:val="center"/>
+        <w:rPr>
+          <w:rFonts w:ascii="Arial" w:hAnsi="Arial" w:cs="Arial"/>
+          <w:b/>
+          <w:sz w:val="24"/>
+          <w:szCs w:val="24"/>
+          <w:lang w:val="en-US"/>
+        </w:rPr>
+      </w:pPr>
+    </w:p>
+    <w:p>
+      <w:pPr>
+        <w:spacing w:after="0"/>
+        <w:jc w:val="center"/>
+        <w:rPr>
+          <w:rFonts w:ascii="Arial" w:hAnsi="Arial" w:cs="Arial"/>
+          <w:b/>
+          <w:sz w:val="24"/>
+          <w:szCs w:val="24"/>
+          <w:lang w:val="en-US"/>
+        </w:rPr>
+      </w:pPr>
+    </w:p>
+    <w:p>
+      <w:pPr>
+        <w:pStyle w:val="Pr-formataoHTML"/>
+        <w:shd w:val="clear" w:color="auto" w:fill="FFFFFF"/>
+        <w:rPr>
+          <w:rFonts w:ascii="Arial" w:hAnsi="Arial" w:cs="Arial"/>
+          <w:color w:val="212121"/>
+          <w:sz w:val="24"/>
+          <w:szCs w:val="24"/>
+          <w:lang w:val="en-US"/>
+        </w:rPr>
+      </w:pPr>
+      <w:r>
+        <w:rPr>
+          <w:rFonts w:ascii="Arial" w:hAnsi="Arial" w:cs="Arial"/>
+          <w:b/>
+          <w:color w:val="212121"/>
+          <w:sz w:val="24"/>
+          <w:szCs w:val="24"/>
+          <w:lang w:val="en"/>
+        </w:rPr>
+        <w:t>Keywords:</w:t>
+      </w:r>
+      <w:r>
+        <w:rPr>
+          <w:rFonts w:ascii="Arial" w:hAnsi="Arial" w:cs="Arial"/>
+          <w:color w:val="212121"/>
+          <w:sz w:val="24"/>
+          <w:szCs w:val="24"/>
+          <w:lang w:val="en"/>
+        </w:rPr>
+        <w:t xml:space="preserve"> Security, App, RG, Scan, </w:t>
+      </w:r>
+      <w:proofErr w:type="spellStart"/>
+      <w:r>
+        <w:rPr>
+          <w:rFonts w:ascii="Arial" w:hAnsi="Arial" w:cs="Arial"/>
+          <w:color w:val="212121"/>
+          <w:sz w:val="24"/>
+          <w:szCs w:val="24"/>
+          <w:lang w:val="en"/>
+        </w:rPr>
+        <w:t>Playstory</w:t>
+      </w:r>
+      <w:proofErr w:type="spellEnd"/>
+      <w:r>
+        <w:rPr>
+          <w:rFonts w:ascii="Arial" w:hAnsi="Arial" w:cs="Arial"/>
+          <w:color w:val="212121"/>
+          <w:sz w:val="24"/>
+          <w:szCs w:val="24"/>
+          <w:lang w:val="en"/>
+        </w:rPr>
+        <w:t xml:space="preserve"> Identification.</w:t>
+      </w:r>
+      <w:bookmarkStart w:id="0" w:name="_GoBack"/>
+      <w:bookmarkEnd w:id="0"/>
+    </w:p>
+    <w:p>
+      <w:pPr>
+        <w:spacing w:after="0"/>
+        <w:rPr>
+          <w:rFonts w:ascii="Arial" w:hAnsi="Arial" w:cs="Arial"/>
+          <w:sz w:val="24"/>
+          <w:szCs w:val="24"/>
+          <w:lang w:val="en-US"/>
+        </w:rPr>
+      </w:pPr>
+    </w:p>
+    <w:p>
+      <w:pPr>
+        <w:spacing w:after="0"/>
+        <w:jc w:val="center"/>
+        <w:rPr>
+          <w:rFonts w:ascii="Arial" w:hAnsi="Arial" w:cs="Arial"/>
+          <w:b/>
+          <w:sz w:val="24"/>
+          <w:szCs w:val="24"/>
+          <w:lang w:val="en-US"/>
+        </w:rPr>
+      </w:pPr>
+    </w:p>
+    <w:p>
+      <w:pPr>
+        <w:spacing w:after="0"/>
+        <w:jc w:val="center"/>
+        <w:rPr>
+          <w:rFonts w:ascii="Arial" w:hAnsi="Arial" w:cs="Arial"/>
+          <w:b/>
+          <w:sz w:val="24"/>
+          <w:szCs w:val="24"/>
+          <w:lang w:val="en-US"/>
+        </w:rPr>
+      </w:pPr>
+    </w:p>
+    <w:p>
+      <w:pPr>
+        <w:spacing w:after="0"/>
+        <w:jc w:val="center"/>
+        <w:rPr>
+          <w:rFonts w:ascii="Arial" w:hAnsi="Arial" w:cs="Arial"/>
+          <w:b/>
+          <w:sz w:val="24"/>
+          <w:szCs w:val="24"/>
+          <w:lang w:val="en-US"/>
+        </w:rPr>
+      </w:pPr>
+    </w:p>
+    <w:p>
+      <w:pPr>
+        <w:spacing w:after="0"/>
+        <w:jc w:val="center"/>
+        <w:rPr>
+          <w:rFonts w:ascii="Arial" w:hAnsi="Arial" w:cs="Arial"/>
+          <w:b/>
+          <w:sz w:val="24"/>
+          <w:szCs w:val="24"/>
+          <w:lang w:val="en-US"/>
+        </w:rPr>
+      </w:pPr>
+    </w:p>
+    <w:p>
+      <w:pPr>
+        <w:spacing w:after="0"/>
+        <w:rPr>
+          <w:rFonts w:ascii="Arial" w:hAnsi="Arial" w:cs="Arial"/>
+          <w:b/>
+          <w:sz w:val="24"/>
+          <w:szCs w:val="24"/>
+          <w:lang w:val="en-US"/>
+        </w:rPr>
+      </w:pPr>
+    </w:p>
+    <w:p>
+      <w:pPr>
+        <w:spacing w:after="0"/>
+        <w:rPr>
+          <w:rFonts w:ascii="Arial" w:hAnsi="Arial" w:cs="Arial"/>
+          <w:b/>
+          <w:sz w:val="24"/>
+          <w:szCs w:val="24"/>
+          <w:lang w:val="en-US"/>
+        </w:rPr>
+      </w:pPr>
+    </w:p>
+    <w:p>
+      <w:pPr>
+        <w:spacing w:after="0"/>
+        <w:jc w:val="center"/>
+        <w:rPr>
+          <w:rFonts w:ascii="Arial" w:hAnsi="Arial" w:cs="Arial"/>
+          <w:b/>
+          <w:sz w:val="24"/>
+          <w:szCs w:val="24"/>
+        </w:rPr>
+      </w:pPr>
+      <w:r>
+        <w:rPr>
+          <w:rFonts w:ascii="Arial" w:hAnsi="Arial" w:cs="Arial"/>
+          <w:b/>
+          <w:sz w:val="24"/>
+          <w:szCs w:val="24"/>
+        </w:rPr>
         <w:t>SUMÁRIO</w:t>
       </w:r>
     </w:p>
@@ -3214,7 +3506,6 @@
           <w:sz w:val="24"/>
           <w:szCs w:val="24"/>
         </w:rPr>
-        <w:lastRenderedPageBreak/>
         <w:t>INTRODUÇÃO</w:t>
       </w:r>
       <w:r>
@@ -3237,8 +3528,6 @@
           <w:szCs w:val="24"/>
         </w:rPr>
       </w:pPr>
-      <w:bookmarkStart w:id="0" w:name="_GoBack"/>
-      <w:bookmarkEnd w:id="0"/>
     </w:p>
     <w:sectPr>
       <w:type w:val="continuous"/>
@@ -3668,6 +3957,56 @@
       <w:contextualSpacing/>
     </w:pPr>
   </w:style>
+  <w:style w:type="paragraph" w:styleId="Pr-formataoHTML">
+    <w:name w:val="HTML Preformatted"/>
+    <w:basedOn w:val="Normal"/>
+    <w:link w:val="Pr-formataoHTMLChar"/>
+    <w:uiPriority w:val="99"/>
+    <w:semiHidden/>
+    <w:unhideWhenUsed/>
+    <w:rsid w:val="00D51B8F"/>
+    <w:pPr>
+      <w:tabs>
+        <w:tab w:val="left" w:pos="916"/>
+        <w:tab w:val="left" w:pos="1832"/>
+        <w:tab w:val="left" w:pos="2748"/>
+        <w:tab w:val="left" w:pos="3664"/>
+        <w:tab w:val="left" w:pos="4580"/>
+        <w:tab w:val="left" w:pos="5496"/>
+        <w:tab w:val="left" w:pos="6412"/>
+        <w:tab w:val="left" w:pos="7328"/>
+        <w:tab w:val="left" w:pos="8244"/>
+        <w:tab w:val="left" w:pos="9160"/>
+        <w:tab w:val="left" w:pos="10076"/>
+        <w:tab w:val="left" w:pos="10992"/>
+        <w:tab w:val="left" w:pos="11908"/>
+        <w:tab w:val="left" w:pos="12824"/>
+        <w:tab w:val="left" w:pos="13740"/>
+        <w:tab w:val="left" w:pos="14656"/>
+      </w:tabs>
+      <w:spacing w:after="0" w:line="240" w:lineRule="auto"/>
+    </w:pPr>
+    <w:rPr>
+      <w:rFonts w:ascii="Courier New" w:eastAsia="Times New Roman" w:hAnsi="Courier New" w:cs="Courier New"/>
+      <w:sz w:val="20"/>
+      <w:szCs w:val="20"/>
+      <w:lang w:eastAsia="pt-BR"/>
+    </w:rPr>
+  </w:style>
+  <w:style w:type="character" w:customStyle="1" w:styleId="Pr-formataoHTMLChar">
+    <w:name w:val="Pré-formatação HTML Char"/>
+    <w:basedOn w:val="Fontepargpadro"/>
+    <w:link w:val="Pr-formataoHTML"/>
+    <w:uiPriority w:val="99"/>
+    <w:semiHidden/>
+    <w:rsid w:val="00D51B8F"/>
+    <w:rPr>
+      <w:rFonts w:ascii="Courier New" w:eastAsia="Times New Roman" w:hAnsi="Courier New" w:cs="Courier New"/>
+      <w:sz w:val="20"/>
+      <w:szCs w:val="20"/>
+      <w:lang w:eastAsia="pt-BR"/>
+    </w:rPr>
+  </w:style>
 </w:styles>
 </file>
 
@@ -3898,6 +4237,56 @@
       <w:ind w:left="720"/>
       <w:contextualSpacing/>
     </w:pPr>
+  </w:style>
+  <w:style w:type="paragraph" w:styleId="Pr-formataoHTML">
+    <w:name w:val="HTML Preformatted"/>
+    <w:basedOn w:val="Normal"/>
+    <w:link w:val="Pr-formataoHTMLChar"/>
+    <w:uiPriority w:val="99"/>
+    <w:semiHidden/>
+    <w:unhideWhenUsed/>
+    <w:rsid w:val="00D51B8F"/>
+    <w:pPr>
+      <w:tabs>
+        <w:tab w:val="left" w:pos="916"/>
+        <w:tab w:val="left" w:pos="1832"/>
+        <w:tab w:val="left" w:pos="2748"/>
+        <w:tab w:val="left" w:pos="3664"/>
+        <w:tab w:val="left" w:pos="4580"/>
+        <w:tab w:val="left" w:pos="5496"/>
+        <w:tab w:val="left" w:pos="6412"/>
+        <w:tab w:val="left" w:pos="7328"/>
+        <w:tab w:val="left" w:pos="8244"/>
+        <w:tab w:val="left" w:pos="9160"/>
+        <w:tab w:val="left" w:pos="10076"/>
+        <w:tab w:val="left" w:pos="10992"/>
+        <w:tab w:val="left" w:pos="11908"/>
+        <w:tab w:val="left" w:pos="12824"/>
+        <w:tab w:val="left" w:pos="13740"/>
+        <w:tab w:val="left" w:pos="14656"/>
+      </w:tabs>
+      <w:spacing w:after="0" w:line="240" w:lineRule="auto"/>
+    </w:pPr>
+    <w:rPr>
+      <w:rFonts w:ascii="Courier New" w:eastAsia="Times New Roman" w:hAnsi="Courier New" w:cs="Courier New"/>
+      <w:sz w:val="20"/>
+      <w:szCs w:val="20"/>
+      <w:lang w:eastAsia="pt-BR"/>
+    </w:rPr>
+  </w:style>
+  <w:style w:type="character" w:customStyle="1" w:styleId="Pr-formataoHTMLChar">
+    <w:name w:val="Pré-formatação HTML Char"/>
+    <w:basedOn w:val="Fontepargpadro"/>
+    <w:link w:val="Pr-formataoHTML"/>
+    <w:uiPriority w:val="99"/>
+    <w:semiHidden/>
+    <w:rsid w:val="00D51B8F"/>
+    <w:rPr>
+      <w:rFonts w:ascii="Courier New" w:eastAsia="Times New Roman" w:hAnsi="Courier New" w:cs="Courier New"/>
+      <w:sz w:val="20"/>
+      <w:szCs w:val="20"/>
+      <w:lang w:eastAsia="pt-BR"/>
+    </w:rPr>
   </w:style>
 </w:styles>
 </file>
